--- a/Ayesh chamodya.docx
+++ b/Ayesh chamodya.docx
@@ -19,7 +19,7 @@
       </w:tblGrid>
       <w:tr>
         <w:trPr>
-          <w:trHeight w:val="4410"/>
+          <w:trHeight w:val="2925"/>
         </w:trPr>
         <w:tc>
           <w:tcPr>
@@ -40,9 +40,9 @@
               <mc:AlternateContent>
                 <mc:Choice Requires="wps">
                   <w:drawing>
-                    <wp:inline distT="0" distB="0" distL="0" distR="0" wp14:anchorId="3232160A" wp14:editId="6E1E9208">
-                      <wp:extent cx="2122805" cy="2122805"/>
-                      <wp:effectExtent l="19050" t="19050" r="29845" b="29845"/>
+                    <wp:inline distT="0" distB="0" distL="0" distR="0" wp14:anchorId="3232160A" wp14:editId="3DA906FC">
+                      <wp:extent cx="1952625" cy="1790700"/>
+                      <wp:effectExtent l="19050" t="19050" r="47625" b="38100"/>
                       <wp:docPr id="2" name="Oval 2" title="Professional Headshot of Man"/>
                       <wp:cNvGraphicFramePr/>
                       <a:graphic xmlns:a="http://schemas.openxmlformats.org/drawingml/2006/main">
@@ -52,7 +52,7 @@
                             <wps:spPr>
                               <a:xfrm>
                                 <a:off x="0" y="0"/>
-                                <a:ext cx="2122805" cy="2122805"/>
+                                <a:ext cx="1952625" cy="1790700"/>
                               </a:xfrm>
                               <a:prstGeom prst="ellipse">
                                 <a:avLst/>
@@ -106,7 +106,7 @@
                 </mc:Choice>
                 <mc:Fallback>
                   <w:pict>
-                    <v:oval w14:anchorId="5440A60C" id="Oval 2" o:spid="_x0000_s1026" alt="Title: Professional Headshot of Man" style="width:167.15pt;height:167.15pt;visibility:visible;mso-wrap-style:square;mso-left-percent:-10001;mso-top-percent:-10001;mso-position-horizontal:absolute;mso-position-horizontal-relative:char;mso-position-vertical:absolute;mso-position-vertical-relative:line;mso-left-percent:-10001;mso-top-percent:-10001;v-text-anchor:middle" o:gfxdata="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" strokecolor="#94b6d2 [3204]" strokeweight="5pt">
+                    <v:oval w14:anchorId="6B5C9DC1" id="Oval 2" o:spid="_x0000_s1026" alt="Title: Professional Headshot of Man" style="width:153.75pt;height:141pt;visibility:visible;mso-wrap-style:square;mso-left-percent:-10001;mso-top-percent:-10001;mso-position-horizontal:absolute;mso-position-horizontal-relative:char;mso-position-vertical:absolute;mso-position-vertical-relative:line;mso-left-percent:-10001;mso-top-percent:-10001;v-text-anchor:middle" o:gfxdata="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" strokecolor="#94b6d2 [3204]" strokeweight="5pt">
                       <v:fill r:id="rId7" o:title="" recolor="t" rotate="t" type="frame"/>
                       <v:stroke joinstyle="miter"/>
                       <w10:anchorlock/>
@@ -148,10 +148,17 @@
             </w:pPr>
             <w:r>
               <w:rPr>
-                <w:spacing w:val="0"/>
-                <w:w w:val="100"/>
+                <w:spacing w:val="2"/>
+                <w:w w:val="76"/>
               </w:rPr>
-              <w:t>Software Engineer</w:t>
+              <w:t>Software Enginee</w:t>
+            </w:r>
+            <w:r>
+              <w:rPr>
+                <w:spacing w:val="9"/>
+                <w:w w:val="76"/>
+              </w:rPr>
+              <w:t>r</w:t>
             </w:r>
           </w:p>
         </w:tc>
@@ -263,7 +270,19 @@
                 <w:rPr>
                   <w:rStyle w:val="Hyperlink"/>
                 </w:rPr>
-                <w:t>https://stellar-showcase-gather.lovable.app/</w:t>
+                <w:t>https://ayesh-dev.lovab</w:t>
+              </w:r>
+              <w:r>
+                <w:rPr>
+                  <w:rStyle w:val="Hyperlink"/>
+                </w:rPr>
+                <w:t>l</w:t>
+              </w:r>
+              <w:r>
+                <w:rPr>
+                  <w:rStyle w:val="Hyperlink"/>
+                </w:rPr>
+                <w:t>e.app/</w:t>
               </w:r>
             </w:hyperlink>
           </w:p>
@@ -287,11 +306,6 @@
             </w:sdtContent>
           </w:sdt>
           <w:p>
-            <w:pPr>
-              <w:rPr>
-                <w:rStyle w:val="Hyperlink"/>
-              </w:rPr>
-            </w:pPr>
             <w:hyperlink r:id="rId9" w:history="1">
               <w:r>
                 <w:rPr>
@@ -300,6 +314,45 @@
                 <w:t>ayeshchamodye@gmail.com</w:t>
               </w:r>
             </w:hyperlink>
+          </w:p>
+          <w:p/>
+          <w:p>
+            <w:r>
+              <w:t>GITHUB</w:t>
+            </w:r>
+          </w:p>
+          <w:p>
+            <w:hyperlink r:id="rId10" w:history="1">
+              <w:r>
+                <w:rPr>
+                  <w:rStyle w:val="Hyperlink"/>
+                </w:rPr>
+                <w:t>https://github.com/ayesh-chamodye</w:t>
+              </w:r>
+            </w:hyperlink>
+          </w:p>
+          <w:p/>
+          <w:p>
+            <w:r>
+              <w:t>LINKED IN:</w:t>
+            </w:r>
+          </w:p>
+          <w:p>
+            <w:pPr>
+              <w:rPr>
+                <w:rStyle w:val="Hyperlink"/>
+                <w:color w:val="auto"/>
+                <w:u w:val="none"/>
+              </w:rPr>
+            </w:pPr>
+            <w:hyperlink r:id="rId11" w:history="1">
+              <w:r>
+                <w:rPr>
+                  <w:rStyle w:val="Hyperlink"/>
+                </w:rPr>
+                <w:t>www.linkedin.com/in/ayesh-chamodye</w:t>
+              </w:r>
+            </w:hyperlink>
             <w:r>
               <w:t xml:space="preserve"> </w:t>
             </w:r>
@@ -307,7 +360,79 @@
           <w:p>
             <w:pPr>
               <w:pStyle w:val="Heading3"/>
+              <w:rPr>
+                <w:rFonts w:eastAsiaTheme="minorEastAsia" w:cstheme="minorBidi"/>
+                <w:color w:val="auto"/>
+                <w:sz w:val="18"/>
+                <w:szCs w:val="22"/>
+              </w:rPr>
             </w:pPr>
+            <w:r>
+              <w:t>Refferences</w:t>
+            </w:r>
+          </w:p>
+          <w:p>
+            <w:pPr>
+              <w:pStyle w:val="Heading4"/>
+            </w:pPr>
+            <w:r>
+              <w:t xml:space="preserve">Ms. Iresha Jayarathne </w:t>
+            </w:r>
+          </w:p>
+          <w:p>
+            <w:r>
+              <w:t>Assistant Program Manager</w:t>
+            </w:r>
+          </w:p>
+          <w:p>
+            <w:r>
+              <w:t>ESOFT Metro Campus - Kurunegala</w:t>
+            </w:r>
+          </w:p>
+          <w:p>
+            <w:hyperlink r:id="rId12" w:history="1">
+              <w:r>
+                <w:rPr>
+                  <w:rStyle w:val="Hyperlink"/>
+                </w:rPr>
+                <w:t>lasitha.ranawaka@esoft.lk</w:t>
+              </w:r>
+            </w:hyperlink>
+          </w:p>
+          <w:p/>
+          <w:p>
+            <w:pPr>
+              <w:pStyle w:val="Heading4"/>
+            </w:pPr>
+            <w:r>
+              <w:t>Mr. Lasitha Ranawaka</w:t>
+            </w:r>
+          </w:p>
+          <w:p>
+            <w:r>
+              <w:t>Head of Academic Affairs</w:t>
+            </w:r>
+          </w:p>
+          <w:p>
+            <w:r>
+              <w:t xml:space="preserve">ESOFT Metro Campus </w:t>
+            </w:r>
+            <w:r>
+              <w:t>–</w:t>
+            </w:r>
+            <w:r>
+              <w:t xml:space="preserve"> Kurunegala</w:t>
+            </w:r>
+          </w:p>
+          <w:p>
+            <w:hyperlink r:id="rId13" w:history="1">
+              <w:r>
+                <w:rPr>
+                  <w:rStyle w:val="Hyperlink"/>
+                </w:rPr>
+                <w:t>lasitha.ranawaka@esoft.lk</w:t>
+              </w:r>
+            </w:hyperlink>
           </w:p>
           <w:p/>
         </w:tc>
@@ -387,10 +512,7 @@
               <w:pStyle w:val="Heading4"/>
             </w:pPr>
             <w:r>
-              <w:t xml:space="preserve">ESOFT Metro Campus Kurunegala – </w:t>
-            </w:r>
-            <w:r>
-              <w:t xml:space="preserve">HND in Computing </w:t>
+              <w:t xml:space="preserve">ESOFT Metro Campus Kurunegala – HND in Computing </w:t>
             </w:r>
           </w:p>
           <w:p>
@@ -424,13 +546,7 @@
               <w:pStyle w:val="Heading4"/>
             </w:pPr>
             <w:r>
-              <w:t>Sri Sumangala National college Wariyapola</w:t>
-            </w:r>
-            <w:r>
-              <w:t xml:space="preserve"> – </w:t>
-            </w:r>
-            <w:r>
-              <w:t xml:space="preserve">A/L </w:t>
+              <w:t xml:space="preserve">Sri Sumangala National college Wariyapola – A/L </w:t>
             </w:r>
           </w:p>
           <w:p>
@@ -438,25 +554,12 @@
               <w:pStyle w:val="Date"/>
             </w:pPr>
             <w:r>
-              <w:t>202</w:t>
-            </w:r>
-            <w:r>
-              <w:t>3</w:t>
-            </w:r>
-          </w:p>
-          <w:p>
-            <w:r>
-              <w:t>Mathematics – F</w:t>
-            </w:r>
-          </w:p>
-          <w:p>
-            <w:r>
-              <w:t>Physics – F</w:t>
-            </w:r>
-          </w:p>
-          <w:p>
-            <w:r>
-              <w:t>ICT – B</w:t>
+              <w:t>2023</w:t>
+            </w:r>
+          </w:p>
+          <w:p>
+            <w:r>
+              <w:t>B-1 F-2</w:t>
             </w:r>
           </w:p>
           <w:p/>
@@ -465,13 +568,7 @@
               <w:pStyle w:val="Heading4"/>
             </w:pPr>
             <w:r>
-              <w:t>Sri Gnanodaya Central College Wariyapola</w:t>
-            </w:r>
-            <w:r>
-              <w:t xml:space="preserve"> – </w:t>
-            </w:r>
-            <w:r>
-              <w:t>O/L</w:t>
+              <w:t>Sri Gnanodaya Central College Wariyapola – O/L</w:t>
             </w:r>
           </w:p>
           <w:p>
@@ -479,58 +576,98 @@
               <w:pStyle w:val="Date"/>
             </w:pPr>
             <w:r>
-              <w:t>202</w:t>
-            </w:r>
-            <w:r>
-              <w:t>0</w:t>
-            </w:r>
-          </w:p>
-          <w:p>
-            <w:r>
-              <w:t>Mathematics – A</w:t>
-            </w:r>
-          </w:p>
-          <w:p>
-            <w:r>
-              <w:t>Science – B</w:t>
-            </w:r>
-          </w:p>
-          <w:p>
-            <w:r>
-              <w:t>Sinhala – B</w:t>
-            </w:r>
-          </w:p>
-          <w:p>
-            <w:r>
-              <w:t>ICT – B</w:t>
-            </w:r>
-          </w:p>
-          <w:p>
-            <w:r>
-              <w:t>Buddhism – C</w:t>
-            </w:r>
-          </w:p>
-          <w:p>
-            <w:r>
-              <w:t>English – C</w:t>
-            </w:r>
-          </w:p>
-          <w:p>
-            <w:r>
-              <w:t>History - C</w:t>
-            </w:r>
-          </w:p>
-          <w:p>
-            <w:r>
-              <w:t>Tamil - C</w:t>
-            </w:r>
-          </w:p>
-          <w:p>
-            <w:r>
-              <w:t>Drama - C</w:t>
+              <w:t>2020</w:t>
+            </w:r>
+          </w:p>
+          <w:p>
+            <w:r>
+              <w:t>A-1 B-3 C-5</w:t>
             </w:r>
           </w:p>
           <w:p/>
+          <w:p>
+            <w:pPr>
+              <w:pStyle w:val="Heading2"/>
+            </w:pPr>
+            <w:r>
+              <w:t>EXTRA</w:t>
+            </w:r>
+            <w:r>
+              <w:t xml:space="preserve"> ACTIVITIES</w:t>
+            </w:r>
+          </w:p>
+          <w:p>
+            <w:pPr>
+              <w:rPr>
+                <w:b/>
+                <w:bCs/>
+              </w:rPr>
+            </w:pPr>
+            <w:r>
+              <w:rPr>
+                <w:b/>
+                <w:bCs/>
+              </w:rPr>
+              <w:t>2</w:t>
+            </w:r>
+            <w:r>
+              <w:rPr>
+                <w:b/>
+                <w:bCs/>
+                <w:vertAlign w:val="superscript"/>
+              </w:rPr>
+              <w:t>nd</w:t>
+            </w:r>
+            <w:r>
+              <w:rPr>
+                <w:b/>
+                <w:bCs/>
+              </w:rPr>
+              <w:t xml:space="preserve"> runner up in Thinkfest hackathon</w:t>
+            </w:r>
+          </w:p>
+          <w:p>
+            <w:r>
+              <w:t>I won 2</w:t>
+            </w:r>
+            <w:r>
+              <w:rPr>
+                <w:vertAlign w:val="superscript"/>
+              </w:rPr>
+              <w:t>nd</w:t>
+            </w:r>
+            <w:r>
+              <w:t xml:space="preserve"> runner up place of Thinkfest Hackathon 2025 hosted by ESOFT island wide against 40+ branches.</w:t>
+            </w:r>
+          </w:p>
+          <w:p>
+            <w:pPr>
+              <w:rPr>
+                <w:b/>
+                <w:bCs/>
+              </w:rPr>
+            </w:pPr>
+          </w:p>
+          <w:p>
+            <w:pPr>
+              <w:rPr>
+                <w:b/>
+                <w:bCs/>
+              </w:rPr>
+            </w:pPr>
+            <w:r>
+              <w:rPr>
+                <w:b/>
+                <w:bCs/>
+              </w:rPr>
+              <w:t>Practical tutoring sessions for diplomates</w:t>
+            </w:r>
+          </w:p>
+          <w:p>
+            <w:r>
+              <w:t>I’m doing some practical tutoring sessions for diplomates in ESOFT Kurunegala during my free time as a service.</w:t>
+            </w:r>
+          </w:p>
           <w:p/>
           <w:p/>
           <w:sdt>
@@ -579,7 +716,7 @@
                   <wp:cNvGraphicFramePr/>
                   <a:graphic xmlns:a="http://schemas.openxmlformats.org/drawingml/2006/main">
                     <a:graphicData uri="http://schemas.openxmlformats.org/drawingml/2006/chart">
-                      <c:chart xmlns:c="http://schemas.openxmlformats.org/drawingml/2006/chart" xmlns:r="http://schemas.openxmlformats.org/officeDocument/2006/relationships" r:id="rId10"/>
+                      <c:chart xmlns:c="http://schemas.openxmlformats.org/drawingml/2006/chart" xmlns:r="http://schemas.openxmlformats.org/officeDocument/2006/relationships" r:id="rId14"/>
                     </a:graphicData>
                   </a:graphic>
                 </wp:inline>
@@ -597,7 +734,7 @@
       </w:pPr>
     </w:p>
     <w:sectPr>
-      <w:headerReference w:type="default" r:id="rId11"/>
+      <w:headerReference w:type="default" r:id="rId15"/>
       <w:pgSz w:w="12240" w:h="15840"/>
       <w:pgMar w:top="720" w:right="720" w:bottom="720" w:left="720" w:header="720" w:footer="720" w:gutter="0"/>
       <w:cols w:space="720"/>
@@ -1211,7 +1348,6 @@
   <w:style w:type="character" w:default="1" w:styleId="DefaultParagraphFont">
     <w:name w:val="Default Paragraph Font"/>
     <w:uiPriority w:val="1"/>
-    <w:semiHidden/>
     <w:unhideWhenUsed/>
   </w:style>
   <w:style w:type="table" w:default="1" w:styleId="TableNormal">
@@ -1478,6 +1614,18 @@
       <w:b/>
       <w:sz w:val="18"/>
       <w:szCs w:val="22"/>
+    </w:rPr>
+  </w:style>
+  <w:style w:type="character" w:styleId="FollowedHyperlink">
+    <w:name w:val="FollowedHyperlink"/>
+    <w:basedOn w:val="DefaultParagraphFont"/>
+    <w:uiPriority w:val="99"/>
+    <w:semiHidden/>
+    <w:unhideWhenUsed/>
+    <w:rsid w:val="0075608D"/>
+    <w:rPr>
+      <w:color w:val="704404" w:themeColor="followedHyperlink"/>
+      <w:u w:val="single"/>
     </w:rPr>
   </w:style>
 </w:styles>
@@ -2610,8 +2758,11 @@
   </w:compat>
   <w:rsids>
     <w:rsidRoot w:val="0067110D"/>
+    <w:rsid w:val="004F5365"/>
+    <w:rsid w:val="005056D1"/>
     <w:rsid w:val="005E6C4F"/>
     <w:rsid w:val="0067110D"/>
+    <w:rsid w:val="006F599C"/>
   </w:rsids>
   <m:mathPr>
     <m:mathFont m:val="Cambria Math"/>
@@ -3090,32 +3241,31 @@
     <w:semiHidden/>
     <w:unhideWhenUsed/>
   </w:style>
-  <w:style w:type="paragraph" w:customStyle="1" w:styleId="2CEA7285E71F403D9AD04C22B7E4F04D">
-    <w:name w:val="2CEA7285E71F403D9AD04C22B7E4F04D"/>
-  </w:style>
-  <w:style w:type="paragraph" w:customStyle="1" w:styleId="F4FCADDE8B2F440F843C4DCD29E0CFBC">
-    <w:name w:val="F4FCADDE8B2F440F843C4DCD29E0CFBC"/>
+  <w:style w:type="paragraph" w:customStyle="1" w:styleId="A539EDCFCD874190B4335C2B47A7172B">
+    <w:name w:val="A539EDCFCD874190B4335C2B47A7172B"/>
+    <w:rsid w:val="005056D1"/>
+    <w:rPr>
+      <w:lang w:bidi="si-LK"/>
+    </w:rPr>
+  </w:style>
+  <w:style w:type="paragraph" w:customStyle="1" w:styleId="AA6766BA7B3142A5B3CDF7DFAD27C01E">
+    <w:name w:val="AA6766BA7B3142A5B3CDF7DFAD27C01E"/>
+    <w:rsid w:val="005056D1"/>
+    <w:rPr>
+      <w:lang w:bidi="si-LK"/>
+    </w:rPr>
   </w:style>
   <w:style w:type="paragraph" w:customStyle="1" w:styleId="ACCC3D4B82364DFB8FD47DAF2EA51762">
     <w:name w:val="ACCC3D4B82364DFB8FD47DAF2EA51762"/>
   </w:style>
-  <w:style w:type="paragraph" w:customStyle="1" w:styleId="5BE63EEF429649369BEEC047564B3062">
-    <w:name w:val="5BE63EEF429649369BEEC047564B3062"/>
-  </w:style>
   <w:style w:type="paragraph" w:customStyle="1" w:styleId="D972D8446E0C4CF3BE294E1DE25EBEB4">
     <w:name w:val="D972D8446E0C4CF3BE294E1DE25EBEB4"/>
   </w:style>
   <w:style w:type="paragraph" w:customStyle="1" w:styleId="3DA8EACF85E2414A9F7DA2F7D46C2B18">
     <w:name w:val="3DA8EACF85E2414A9F7DA2F7D46C2B18"/>
   </w:style>
-  <w:style w:type="paragraph" w:customStyle="1" w:styleId="9C48E717E2FE41E797EA37964E33B6F5">
-    <w:name w:val="9C48E717E2FE41E797EA37964E33B6F5"/>
-  </w:style>
   <w:style w:type="paragraph" w:customStyle="1" w:styleId="B86D0D11A96E4B11AA50612A1A0028E8">
     <w:name w:val="B86D0D11A96E4B11AA50612A1A0028E8"/>
-  </w:style>
-  <w:style w:type="paragraph" w:customStyle="1" w:styleId="62CD926C3DEF4097BEC19F5989E2C386">
-    <w:name w:val="62CD926C3DEF4097BEC19F5989E2C386"/>
   </w:style>
   <w:style w:type="paragraph" w:customStyle="1" w:styleId="C87B6FD68BE44B249DB65129A50DDEEB">
     <w:name w:val="C87B6FD68BE44B249DB65129A50DDEEB"/>
@@ -3130,95 +3280,8 @@
       <w:u w:val="single"/>
     </w:rPr>
   </w:style>
-  <w:style w:type="paragraph" w:customStyle="1" w:styleId="3A27BE0FE56548F186497B88ECF5DCA0">
-    <w:name w:val="3A27BE0FE56548F186497B88ECF5DCA0"/>
-  </w:style>
-  <w:style w:type="paragraph" w:customStyle="1" w:styleId="05E0C3B3F51C47B38612DB3149C5C601">
-    <w:name w:val="05E0C3B3F51C47B38612DB3149C5C601"/>
-  </w:style>
-  <w:style w:type="paragraph" w:customStyle="1" w:styleId="7CB386D31BFD48CC95B03381064C59FD">
-    <w:name w:val="7CB386D31BFD48CC95B03381064C59FD"/>
-  </w:style>
-  <w:style w:type="paragraph" w:customStyle="1" w:styleId="F7FD5D97DC664D998C8F9821F14F4CC9">
-    <w:name w:val="F7FD5D97DC664D998C8F9821F14F4CC9"/>
-  </w:style>
-  <w:style w:type="paragraph" w:customStyle="1" w:styleId="F8E47AB157B74AB89332C96C8F2EB0E1">
-    <w:name w:val="F8E47AB157B74AB89332C96C8F2EB0E1"/>
-  </w:style>
-  <w:style w:type="paragraph" w:customStyle="1" w:styleId="50F8E7BA144A4AF5A4F3F259252F1018">
-    <w:name w:val="50F8E7BA144A4AF5A4F3F259252F1018"/>
-  </w:style>
   <w:style w:type="paragraph" w:customStyle="1" w:styleId="79B42C89502841CDBF4DC36CBC0A17C5">
     <w:name w:val="79B42C89502841CDBF4DC36CBC0A17C5"/>
-  </w:style>
-  <w:style w:type="paragraph" w:customStyle="1" w:styleId="53AD7A63189747DC83741E78E1F41519">
-    <w:name w:val="53AD7A63189747DC83741E78E1F41519"/>
-  </w:style>
-  <w:style w:type="paragraph" w:customStyle="1" w:styleId="3B953CEF7B7C45698E7FC9E64732BDCC">
-    <w:name w:val="3B953CEF7B7C45698E7FC9E64732BDCC"/>
-  </w:style>
-  <w:style w:type="paragraph" w:customStyle="1" w:styleId="215FA69D8A4A4FE3ADC23106082F068E">
-    <w:name w:val="215FA69D8A4A4FE3ADC23106082F068E"/>
-  </w:style>
-  <w:style w:type="paragraph" w:customStyle="1" w:styleId="922AAC3C85694A2B8CEC8120AE817F77">
-    <w:name w:val="922AAC3C85694A2B8CEC8120AE817F77"/>
-  </w:style>
-  <w:style w:type="paragraph" w:customStyle="1" w:styleId="AEAD60072C504018B0137FC14882B047">
-    <w:name w:val="AEAD60072C504018B0137FC14882B047"/>
-  </w:style>
-  <w:style w:type="paragraph" w:customStyle="1" w:styleId="87F4B171F8824EAA8C07A544900193FE">
-    <w:name w:val="87F4B171F8824EAA8C07A544900193FE"/>
-  </w:style>
-  <w:style w:type="paragraph" w:customStyle="1" w:styleId="DEB9FA6ACBCD48EBB505B0B27D944FFE">
-    <w:name w:val="DEB9FA6ACBCD48EBB505B0B27D944FFE"/>
-  </w:style>
-  <w:style w:type="paragraph" w:customStyle="1" w:styleId="332D2005B8204506823F71F88D1F1876">
-    <w:name w:val="332D2005B8204506823F71F88D1F1876"/>
-  </w:style>
-  <w:style w:type="paragraph" w:customStyle="1" w:styleId="DBA80C235CFE45FBA7A71DD0909E1193">
-    <w:name w:val="DBA80C235CFE45FBA7A71DD0909E1193"/>
-  </w:style>
-  <w:style w:type="paragraph" w:customStyle="1" w:styleId="816D57CB79744C5B83D270F8CFF05D06">
-    <w:name w:val="816D57CB79744C5B83D270F8CFF05D06"/>
-  </w:style>
-  <w:style w:type="paragraph" w:customStyle="1" w:styleId="A04A0EA20C244ECFA86ACAB1C271FB09">
-    <w:name w:val="A04A0EA20C244ECFA86ACAB1C271FB09"/>
-  </w:style>
-  <w:style w:type="paragraph" w:customStyle="1" w:styleId="EA02A33D87DF4D929D180A966AE8E770">
-    <w:name w:val="EA02A33D87DF4D929D180A966AE8E770"/>
-  </w:style>
-  <w:style w:type="paragraph" w:customStyle="1" w:styleId="8E3798EEB77A4BA8854F3EC265FE3353">
-    <w:name w:val="8E3798EEB77A4BA8854F3EC265FE3353"/>
-  </w:style>
-  <w:style w:type="paragraph" w:customStyle="1" w:styleId="EB868295A14F46148BD660992E62A05D">
-    <w:name w:val="EB868295A14F46148BD660992E62A05D"/>
-  </w:style>
-  <w:style w:type="paragraph" w:customStyle="1" w:styleId="ADA2E2232D4647E49D5B1FA56DDD45F2">
-    <w:name w:val="ADA2E2232D4647E49D5B1FA56DDD45F2"/>
-  </w:style>
-  <w:style w:type="paragraph" w:customStyle="1" w:styleId="FF4D0E9FCDD649F3AC583BE5BE1F60A1">
-    <w:name w:val="FF4D0E9FCDD649F3AC583BE5BE1F60A1"/>
-  </w:style>
-  <w:style w:type="paragraph" w:customStyle="1" w:styleId="5FFBD0D43FCD4B0287225602D8DC43D3">
-    <w:name w:val="5FFBD0D43FCD4B0287225602D8DC43D3"/>
-  </w:style>
-  <w:style w:type="paragraph" w:customStyle="1" w:styleId="315E3C89A02A449F9483DB84F139E98F">
-    <w:name w:val="315E3C89A02A449F9483DB84F139E98F"/>
-  </w:style>
-  <w:style w:type="paragraph" w:customStyle="1" w:styleId="FEC3613CE79B430787EBDAC3F7808D07">
-    <w:name w:val="FEC3613CE79B430787EBDAC3F7808D07"/>
-  </w:style>
-  <w:style w:type="paragraph" w:customStyle="1" w:styleId="4D2260925BB542F798858B829662D560">
-    <w:name w:val="4D2260925BB542F798858B829662D560"/>
-  </w:style>
-  <w:style w:type="paragraph" w:customStyle="1" w:styleId="DDEDCD399C5042A7BA62A1419F60F1FD">
-    <w:name w:val="DDEDCD399C5042A7BA62A1419F60F1FD"/>
-  </w:style>
-  <w:style w:type="paragraph" w:customStyle="1" w:styleId="CA69DB67F149494999E82D21F9669A21">
-    <w:name w:val="CA69DB67F149494999E82D21F9669A21"/>
-  </w:style>
-  <w:style w:type="paragraph" w:customStyle="1" w:styleId="73C16AA30C824538AB6C9000C6A02A81">
-    <w:name w:val="73C16AA30C824538AB6C9000C6A02A81"/>
   </w:style>
   <w:style w:type="character" w:customStyle="1" w:styleId="Heading2Char">
     <w:name w:val="Heading 2 Char"/>
